--- a/PREREQUISITIES/software/SOLAI NANDHINI/Watson.docxx.docx
+++ b/PREREQUISITIES/software/SOLAI NANDHINI/Watson.docxx.docx
@@ -7,8 +7,6 @@
         <w:pStyle w:val="Title"/>
         <w:spacing w:line="276" w:lineRule="auto"/>
       </w:pPr>
-      <w:bookmarkStart w:id="0" w:name="_GoBack"/>
-      <w:bookmarkEnd w:id="0"/>
       <w:r>
         <w:t>Pre-Requisites</w:t>
       </w:r>
@@ -156,7 +154,7 @@
             </w:r>
             <w:proofErr w:type="spellStart"/>
             <w:r>
-              <w:t>S.Solainandhini</w:t>
+              <w:t>S.Dhanam</w:t>
             </w:r>
             <w:proofErr w:type="spellEnd"/>
           </w:p>
@@ -202,10 +200,7 @@
               <w:t>91241910</w:t>
             </w:r>
             <w:r>
-              <w:t>403</w:t>
-            </w:r>
-            <w:r>
-              <w:t>1</w:t>
+              <w:t>4006</w:t>
             </w:r>
           </w:p>
         </w:tc>
@@ -766,6 +761,8 @@
           </wp:inline>
         </w:drawing>
       </w:r>
+      <w:bookmarkStart w:id="0" w:name="_GoBack"/>
+      <w:bookmarkEnd w:id="0"/>
     </w:p>
     <w:sectPr>
       <w:pgSz w:w="12240" w:h="15840"/>
